--- a/docs/Entregas/Second Task.docx
+++ b/docs/Entregas/Second Task.docx
@@ -207,7 +207,25 @@
           <w:sz w:val="28"/>
           <w:szCs w:val="28"/>
         </w:rPr>
-        <w:t xml:space="preserve"> en pixel art. La temática del juego se presenta en una arena de batalla en la cual un mago debe luchar en contra de enemigos con sus poderosos hechizos</w:t>
+        <w:t xml:space="preserve"> en </w:t>
+      </w:r>
+      <w:proofErr w:type="gramStart"/>
+      <w:r>
+        <w:rPr>
+          <w:rFonts w:ascii="Arial" w:hAnsi="Arial" w:cs="Arial"/>
+          <w:sz w:val="28"/>
+          <w:szCs w:val="28"/>
+        </w:rPr>
+        <w:t>pixel</w:t>
+      </w:r>
+      <w:proofErr w:type="gramEnd"/>
+      <w:r>
+        <w:rPr>
+          <w:rFonts w:ascii="Arial" w:hAnsi="Arial" w:cs="Arial"/>
+          <w:sz w:val="28"/>
+          <w:szCs w:val="28"/>
+        </w:rPr>
+        <w:t xml:space="preserve"> art. La temática del juego se presenta en una arena de batalla en la cual un mago debe luchar en contra de enemigos con sus poderosos hechizos</w:t>
       </w:r>
       <w:r>
         <w:rPr>
@@ -333,7 +351,61 @@
           <w:sz w:val="28"/>
           <w:szCs w:val="28"/>
         </w:rPr>
-        <w:t xml:space="preserve">claro que permita contrastar a los diferentes elementos que se van a visualizar en esta ventana. Estos elementos son el player, mobs y los hechizos. El player o personaje principal que es el mago, </w:t>
+        <w:t xml:space="preserve">claro que permita contrastar a los diferentes elementos que se van a visualizar en esta ventana. Estos elementos son el </w:t>
+      </w:r>
+      <w:proofErr w:type="spellStart"/>
+      <w:r>
+        <w:rPr>
+          <w:rFonts w:ascii="Arial" w:hAnsi="Arial" w:cs="Arial"/>
+          <w:sz w:val="28"/>
+          <w:szCs w:val="28"/>
+        </w:rPr>
+        <w:t>player</w:t>
+      </w:r>
+      <w:proofErr w:type="spellEnd"/>
+      <w:r>
+        <w:rPr>
+          <w:rFonts w:ascii="Arial" w:hAnsi="Arial" w:cs="Arial"/>
+          <w:sz w:val="28"/>
+          <w:szCs w:val="28"/>
+        </w:rPr>
+        <w:t xml:space="preserve">, </w:t>
+      </w:r>
+      <w:proofErr w:type="spellStart"/>
+      <w:r>
+        <w:rPr>
+          <w:rFonts w:ascii="Arial" w:hAnsi="Arial" w:cs="Arial"/>
+          <w:sz w:val="28"/>
+          <w:szCs w:val="28"/>
+        </w:rPr>
+        <w:t>mobs</w:t>
+      </w:r>
+      <w:proofErr w:type="spellEnd"/>
+      <w:r>
+        <w:rPr>
+          <w:rFonts w:ascii="Arial" w:hAnsi="Arial" w:cs="Arial"/>
+          <w:sz w:val="28"/>
+          <w:szCs w:val="28"/>
+        </w:rPr>
+        <w:t xml:space="preserve"> y los hechizos. El </w:t>
+      </w:r>
+      <w:proofErr w:type="spellStart"/>
+      <w:r>
+        <w:rPr>
+          <w:rFonts w:ascii="Arial" w:hAnsi="Arial" w:cs="Arial"/>
+          <w:sz w:val="28"/>
+          <w:szCs w:val="28"/>
+        </w:rPr>
+        <w:t>player</w:t>
+      </w:r>
+      <w:proofErr w:type="spellEnd"/>
+      <w:r>
+        <w:rPr>
+          <w:rFonts w:ascii="Arial" w:hAnsi="Arial" w:cs="Arial"/>
+          <w:sz w:val="28"/>
+          <w:szCs w:val="28"/>
+        </w:rPr>
+        <w:t xml:space="preserve"> o personaje principal que es el mago, </w:t>
       </w:r>
       <w:r>
         <w:rPr>
@@ -445,8 +517,18 @@
           <w:sz w:val="28"/>
           <w:szCs w:val="28"/>
         </w:rPr>
-        <w:t>dirección del puntero del mouse</w:t>
-      </w:r>
+        <w:t xml:space="preserve">dirección del puntero del </w:t>
+      </w:r>
+      <w:proofErr w:type="gramStart"/>
+      <w:r>
+        <w:rPr>
+          <w:rFonts w:ascii="Arial" w:hAnsi="Arial" w:cs="Arial"/>
+          <w:sz w:val="28"/>
+          <w:szCs w:val="28"/>
+        </w:rPr>
+        <w:t>mouse</w:t>
+      </w:r>
+      <w:proofErr w:type="gramEnd"/>
       <w:r>
         <w:rPr>
           <w:rFonts w:ascii="Arial" w:hAnsi="Arial" w:cs="Arial"/>
@@ -469,15 +551,61 @@
           <w:sz w:val="28"/>
           <w:szCs w:val="28"/>
         </w:rPr>
-        <w:t>enemigos o mobs</w:t>
-      </w:r>
-      <w:r>
-        <w:rPr>
-          <w:rFonts w:ascii="Arial" w:hAnsi="Arial" w:cs="Arial"/>
-          <w:sz w:val="28"/>
-          <w:szCs w:val="28"/>
-        </w:rPr>
-        <w:t xml:space="preserve"> del mago, llamados Slimes son gelatinas que se desplazan dentro de la arena de forma aleatoria y en caso de tocar al player, este perderá puntos de vida, donde si los puntos de vida llegan a cero, se perderá el juego. </w:t>
+        <w:t xml:space="preserve">enemigos o </w:t>
+      </w:r>
+      <w:proofErr w:type="spellStart"/>
+      <w:r>
+        <w:rPr>
+          <w:rFonts w:ascii="Arial" w:hAnsi="Arial" w:cs="Arial"/>
+          <w:sz w:val="28"/>
+          <w:szCs w:val="28"/>
+        </w:rPr>
+        <w:t>mobs</w:t>
+      </w:r>
+      <w:proofErr w:type="spellEnd"/>
+      <w:r>
+        <w:rPr>
+          <w:rFonts w:ascii="Arial" w:hAnsi="Arial" w:cs="Arial"/>
+          <w:sz w:val="28"/>
+          <w:szCs w:val="28"/>
+        </w:rPr>
+        <w:t xml:space="preserve"> del mago, llamados </w:t>
+      </w:r>
+      <w:proofErr w:type="spellStart"/>
+      <w:r>
+        <w:rPr>
+          <w:rFonts w:ascii="Arial" w:hAnsi="Arial" w:cs="Arial"/>
+          <w:sz w:val="28"/>
+          <w:szCs w:val="28"/>
+        </w:rPr>
+        <w:t>Slimes</w:t>
+      </w:r>
+      <w:proofErr w:type="spellEnd"/>
+      <w:r>
+        <w:rPr>
+          <w:rFonts w:ascii="Arial" w:hAnsi="Arial" w:cs="Arial"/>
+          <w:sz w:val="28"/>
+          <w:szCs w:val="28"/>
+        </w:rPr>
+        <w:t xml:space="preserve"> son gelatinas que se desplazan dentro de la arena de forma aleatoria y en caso de tocar al </w:t>
+      </w:r>
+      <w:proofErr w:type="spellStart"/>
+      <w:r>
+        <w:rPr>
+          <w:rFonts w:ascii="Arial" w:hAnsi="Arial" w:cs="Arial"/>
+          <w:sz w:val="28"/>
+          <w:szCs w:val="28"/>
+        </w:rPr>
+        <w:t>player</w:t>
+      </w:r>
+      <w:proofErr w:type="spellEnd"/>
+      <w:r>
+        <w:rPr>
+          <w:rFonts w:ascii="Arial" w:hAnsi="Arial" w:cs="Arial"/>
+          <w:sz w:val="28"/>
+          <w:szCs w:val="28"/>
+        </w:rPr>
+        <w:t xml:space="preserve">, este perderá puntos de vida, donde si los puntos de vida llegan a cero, se perderá el juego. </w:t>
       </w:r>
     </w:p>
     <w:p>
@@ -553,7 +681,43 @@
           <w:sz w:val="28"/>
           <w:szCs w:val="28"/>
         </w:rPr>
-        <w:t xml:space="preserve">Una entidad se define como todo objeto que se encuentra dentro de la arena, estos pueden ser el player, mobs y hechizos. </w:t>
+        <w:t xml:space="preserve">Una entidad se define como todo objeto que se encuentra dentro de la arena, estos pueden ser el </w:t>
+      </w:r>
+      <w:proofErr w:type="spellStart"/>
+      <w:r>
+        <w:rPr>
+          <w:rFonts w:ascii="Arial" w:hAnsi="Arial" w:cs="Arial"/>
+          <w:sz w:val="28"/>
+          <w:szCs w:val="28"/>
+        </w:rPr>
+        <w:t>player</w:t>
+      </w:r>
+      <w:proofErr w:type="spellEnd"/>
+      <w:r>
+        <w:rPr>
+          <w:rFonts w:ascii="Arial" w:hAnsi="Arial" w:cs="Arial"/>
+          <w:sz w:val="28"/>
+          <w:szCs w:val="28"/>
+        </w:rPr>
+        <w:t xml:space="preserve">, </w:t>
+      </w:r>
+      <w:proofErr w:type="spellStart"/>
+      <w:r>
+        <w:rPr>
+          <w:rFonts w:ascii="Arial" w:hAnsi="Arial" w:cs="Arial"/>
+          <w:sz w:val="28"/>
+          <w:szCs w:val="28"/>
+        </w:rPr>
+        <w:t>mobs</w:t>
+      </w:r>
+      <w:proofErr w:type="spellEnd"/>
+      <w:r>
+        <w:rPr>
+          <w:rFonts w:ascii="Arial" w:hAnsi="Arial" w:cs="Arial"/>
+          <w:sz w:val="28"/>
+          <w:szCs w:val="28"/>
+        </w:rPr>
+        <w:t xml:space="preserve"> y hechizos. </w:t>
       </w:r>
     </w:p>
     <w:p>
@@ -607,7 +771,25 @@
           <w:sz w:val="28"/>
           <w:szCs w:val="28"/>
         </w:rPr>
-        <w:t>Los visuals se define como la forma en la que se visualizará, imágenes, fotos, etc.</w:t>
+        <w:t xml:space="preserve">Los </w:t>
+      </w:r>
+      <w:proofErr w:type="spellStart"/>
+      <w:r>
+        <w:rPr>
+          <w:rFonts w:ascii="Arial" w:hAnsi="Arial" w:cs="Arial"/>
+          <w:sz w:val="28"/>
+          <w:szCs w:val="28"/>
+        </w:rPr>
+        <w:t>visuals</w:t>
+      </w:r>
+      <w:proofErr w:type="spellEnd"/>
+      <w:r>
+        <w:rPr>
+          <w:rFonts w:ascii="Arial" w:hAnsi="Arial" w:cs="Arial"/>
+          <w:sz w:val="28"/>
+          <w:szCs w:val="28"/>
+        </w:rPr>
+        <w:t xml:space="preserve"> se define como la forma en la que se visualizará, imágenes, fotos, etc.</w:t>
       </w:r>
     </w:p>
     <w:p>
@@ -624,13 +806,23 @@
           <w:szCs w:val="28"/>
         </w:rPr>
       </w:pPr>
-      <w:r>
-        <w:rPr>
-          <w:rFonts w:ascii="Arial" w:hAnsi="Arial" w:cs="Arial"/>
-          <w:sz w:val="28"/>
-          <w:szCs w:val="28"/>
-        </w:rPr>
-        <w:t xml:space="preserve">Pixel art se define como la técnica de arte digital en la cual las imágenes son realizadas mediante el dibujo de cada pixel individualmente. </w:t>
+      <w:proofErr w:type="gramStart"/>
+      <w:r>
+        <w:rPr>
+          <w:rFonts w:ascii="Arial" w:hAnsi="Arial" w:cs="Arial"/>
+          <w:sz w:val="28"/>
+          <w:szCs w:val="28"/>
+        </w:rPr>
+        <w:t>Pixel</w:t>
+      </w:r>
+      <w:proofErr w:type="gramEnd"/>
+      <w:r>
+        <w:rPr>
+          <w:rFonts w:ascii="Arial" w:hAnsi="Arial" w:cs="Arial"/>
+          <w:sz w:val="28"/>
+          <w:szCs w:val="28"/>
+        </w:rPr>
+        <w:t xml:space="preserve"> art se define como la técnica de arte digital en la cual las imágenes son realizadas mediante el dibujo de cada pixel individualmente. </w:t>
       </w:r>
     </w:p>
     <w:p>
@@ -789,6 +981,7 @@
         </w:rPr>
         <w:t xml:space="preserve"> en el </w:t>
       </w:r>
+      <w:proofErr w:type="spellStart"/>
       <w:r>
         <w:rPr>
           <w:rFonts w:ascii="Arial" w:hAnsi="Arial" w:cs="Arial"/>
@@ -797,6 +990,7 @@
         </w:rPr>
         <w:t>Req</w:t>
       </w:r>
+      <w:proofErr w:type="spellEnd"/>
       <w:r>
         <w:rPr>
           <w:rFonts w:ascii="Arial" w:hAnsi="Arial" w:cs="Arial"/>
@@ -819,8 +1013,18 @@
           <w:sz w:val="28"/>
           <w:szCs w:val="28"/>
         </w:rPr>
-        <w:t>, con el nombre buttNewGame</w:t>
-      </w:r>
+        <w:t xml:space="preserve">, con el nombre </w:t>
+      </w:r>
+      <w:proofErr w:type="spellStart"/>
+      <w:r>
+        <w:rPr>
+          <w:rFonts w:ascii="Arial" w:hAnsi="Arial" w:cs="Arial"/>
+          <w:sz w:val="28"/>
+          <w:szCs w:val="28"/>
+        </w:rPr>
+        <w:t>buttNewGame</w:t>
+      </w:r>
+      <w:proofErr w:type="spellEnd"/>
     </w:p>
     <w:p>
       <w:pPr>
@@ -841,7 +1045,25 @@
           <w:sz w:val="28"/>
           <w:szCs w:val="28"/>
         </w:rPr>
-        <w:t>Un botón par c</w:t>
+        <w:t xml:space="preserve">Un botón </w:t>
+      </w:r>
+      <w:proofErr w:type="spellStart"/>
+      <w:r>
+        <w:rPr>
+          <w:rFonts w:ascii="Arial" w:hAnsi="Arial" w:cs="Arial"/>
+          <w:sz w:val="28"/>
+          <w:szCs w:val="28"/>
+        </w:rPr>
+        <w:t>par</w:t>
+      </w:r>
+      <w:proofErr w:type="spellEnd"/>
+      <w:r>
+        <w:rPr>
+          <w:rFonts w:ascii="Arial" w:hAnsi="Arial" w:cs="Arial"/>
+          <w:sz w:val="28"/>
+          <w:szCs w:val="28"/>
+        </w:rPr>
+        <w:t xml:space="preserve"> c</w:t>
       </w:r>
       <w:r>
         <w:rPr>
@@ -895,7 +1117,25 @@
           <w:sz w:val="28"/>
           <w:szCs w:val="28"/>
         </w:rPr>
-        <w:t xml:space="preserve"> en el Req 4</w:t>
+        <w:t xml:space="preserve"> en el </w:t>
+      </w:r>
+      <w:proofErr w:type="spellStart"/>
+      <w:r>
+        <w:rPr>
+          <w:rFonts w:ascii="Arial" w:hAnsi="Arial" w:cs="Arial"/>
+          <w:sz w:val="28"/>
+          <w:szCs w:val="28"/>
+        </w:rPr>
+        <w:t>Req</w:t>
+      </w:r>
+      <w:proofErr w:type="spellEnd"/>
+      <w:r>
+        <w:rPr>
+          <w:rFonts w:ascii="Arial" w:hAnsi="Arial" w:cs="Arial"/>
+          <w:sz w:val="28"/>
+          <w:szCs w:val="28"/>
+        </w:rPr>
+        <w:t xml:space="preserve"> 4</w:t>
       </w:r>
     </w:p>
     <w:p>
@@ -1208,7 +1448,25 @@
           <w:sz w:val="28"/>
           <w:szCs w:val="28"/>
         </w:rPr>
-        <w:t xml:space="preserve"> Req 6. </w:t>
+        <w:t xml:space="preserve"> </w:t>
+      </w:r>
+      <w:proofErr w:type="spellStart"/>
+      <w:r>
+        <w:rPr>
+          <w:rFonts w:ascii="Arial" w:hAnsi="Arial" w:cs="Arial"/>
+          <w:sz w:val="28"/>
+          <w:szCs w:val="28"/>
+        </w:rPr>
+        <w:t>Req</w:t>
+      </w:r>
+      <w:proofErr w:type="spellEnd"/>
+      <w:r>
+        <w:rPr>
+          <w:rFonts w:ascii="Arial" w:hAnsi="Arial" w:cs="Arial"/>
+          <w:sz w:val="28"/>
+          <w:szCs w:val="28"/>
+        </w:rPr>
+        <w:t xml:space="preserve"> 6. </w:t>
       </w:r>
     </w:p>
     <w:p>
@@ -1364,7 +1622,43 @@
           <w:sz w:val="28"/>
           <w:szCs w:val="28"/>
         </w:rPr>
-        <w:t xml:space="preserve">Tendrá una duración de la partida que comienza desde la creación de la partida hasta su fin que puede ser porque el player haya muerte, especificado en el Req </w:t>
+        <w:t xml:space="preserve">Tendrá una duración de la partida que comienza desde la creación de la partida hasta su fin que puede ser porque el </w:t>
+      </w:r>
+      <w:proofErr w:type="spellStart"/>
+      <w:r>
+        <w:rPr>
+          <w:rFonts w:ascii="Arial" w:hAnsi="Arial" w:cs="Arial"/>
+          <w:sz w:val="28"/>
+          <w:szCs w:val="28"/>
+        </w:rPr>
+        <w:t>player</w:t>
+      </w:r>
+      <w:proofErr w:type="spellEnd"/>
+      <w:r>
+        <w:rPr>
+          <w:rFonts w:ascii="Arial" w:hAnsi="Arial" w:cs="Arial"/>
+          <w:sz w:val="28"/>
+          <w:szCs w:val="28"/>
+        </w:rPr>
+        <w:t xml:space="preserve"> haya muerte, especificado en el </w:t>
+      </w:r>
+      <w:proofErr w:type="spellStart"/>
+      <w:r>
+        <w:rPr>
+          <w:rFonts w:ascii="Arial" w:hAnsi="Arial" w:cs="Arial"/>
+          <w:sz w:val="28"/>
+          <w:szCs w:val="28"/>
+        </w:rPr>
+        <w:t>Req</w:t>
+      </w:r>
+      <w:proofErr w:type="spellEnd"/>
+      <w:r>
+        <w:rPr>
+          <w:rFonts w:ascii="Arial" w:hAnsi="Arial" w:cs="Arial"/>
+          <w:sz w:val="28"/>
+          <w:szCs w:val="28"/>
+        </w:rPr>
+        <w:t xml:space="preserve"> </w:t>
       </w:r>
       <w:r>
         <w:rPr>
@@ -1552,7 +1846,25 @@
           <w:sz w:val="28"/>
           <w:szCs w:val="28"/>
         </w:rPr>
-        <w:t xml:space="preserve">En el caso de existir una colisión con el player, este no podrá </w:t>
+        <w:t xml:space="preserve">En el caso de existir una colisión con el </w:t>
+      </w:r>
+      <w:proofErr w:type="spellStart"/>
+      <w:r>
+        <w:rPr>
+          <w:rFonts w:ascii="Arial" w:hAnsi="Arial" w:cs="Arial"/>
+          <w:sz w:val="28"/>
+          <w:szCs w:val="28"/>
+        </w:rPr>
+        <w:t>player</w:t>
+      </w:r>
+      <w:proofErr w:type="spellEnd"/>
+      <w:r>
+        <w:rPr>
+          <w:rFonts w:ascii="Arial" w:hAnsi="Arial" w:cs="Arial"/>
+          <w:sz w:val="28"/>
+          <w:szCs w:val="28"/>
+        </w:rPr>
+        <w:t xml:space="preserve">, este no podrá </w:t>
       </w:r>
       <w:r>
         <w:rPr>
@@ -1583,7 +1895,25 @@
           <w:sz w:val="28"/>
           <w:szCs w:val="28"/>
         </w:rPr>
-        <w:t xml:space="preserve">En caso de existir una colisión con un mob, este no podrá moverse en la dirección hacia el borde de la arena. </w:t>
+        <w:t xml:space="preserve">En caso de existir una colisión con un </w:t>
+      </w:r>
+      <w:proofErr w:type="spellStart"/>
+      <w:r>
+        <w:rPr>
+          <w:rFonts w:ascii="Arial" w:hAnsi="Arial" w:cs="Arial"/>
+          <w:sz w:val="28"/>
+          <w:szCs w:val="28"/>
+        </w:rPr>
+        <w:t>mob</w:t>
+      </w:r>
+      <w:proofErr w:type="spellEnd"/>
+      <w:r>
+        <w:rPr>
+          <w:rFonts w:ascii="Arial" w:hAnsi="Arial" w:cs="Arial"/>
+          <w:sz w:val="28"/>
+          <w:szCs w:val="28"/>
+        </w:rPr>
+        <w:t xml:space="preserve">, este no podrá moverse en la dirección hacia el borde de la arena. </w:t>
       </w:r>
     </w:p>
     <w:p>
@@ -1605,15 +1935,51 @@
           <w:sz w:val="28"/>
           <w:szCs w:val="28"/>
         </w:rPr>
-        <w:t>Debe tener una visual en Pixel Art</w:t>
-      </w:r>
-      <w:r>
-        <w:rPr>
-          <w:rFonts w:ascii="Arial" w:hAnsi="Arial" w:cs="Arial"/>
-          <w:sz w:val="28"/>
-          <w:szCs w:val="28"/>
-        </w:rPr>
-        <w:t xml:space="preserve"> que contraste con las visuals de las diferentes entidades dentro de la arena. </w:t>
+        <w:t xml:space="preserve">Debe tener una visual en </w:t>
+      </w:r>
+      <w:proofErr w:type="gramStart"/>
+      <w:r>
+        <w:rPr>
+          <w:rFonts w:ascii="Arial" w:hAnsi="Arial" w:cs="Arial"/>
+          <w:sz w:val="28"/>
+          <w:szCs w:val="28"/>
+        </w:rPr>
+        <w:t>Pixel</w:t>
+      </w:r>
+      <w:proofErr w:type="gramEnd"/>
+      <w:r>
+        <w:rPr>
+          <w:rFonts w:ascii="Arial" w:hAnsi="Arial" w:cs="Arial"/>
+          <w:sz w:val="28"/>
+          <w:szCs w:val="28"/>
+        </w:rPr>
+        <w:t xml:space="preserve"> Art</w:t>
+      </w:r>
+      <w:r>
+        <w:rPr>
+          <w:rFonts w:ascii="Arial" w:hAnsi="Arial" w:cs="Arial"/>
+          <w:sz w:val="28"/>
+          <w:szCs w:val="28"/>
+        </w:rPr>
+        <w:t xml:space="preserve"> que contraste con las </w:t>
+      </w:r>
+      <w:proofErr w:type="spellStart"/>
+      <w:r>
+        <w:rPr>
+          <w:rFonts w:ascii="Arial" w:hAnsi="Arial" w:cs="Arial"/>
+          <w:sz w:val="28"/>
+          <w:szCs w:val="28"/>
+        </w:rPr>
+        <w:t>visuals</w:t>
+      </w:r>
+      <w:proofErr w:type="spellEnd"/>
+      <w:r>
+        <w:rPr>
+          <w:rFonts w:ascii="Arial" w:hAnsi="Arial" w:cs="Arial"/>
+          <w:sz w:val="28"/>
+          <w:szCs w:val="28"/>
+        </w:rPr>
+        <w:t xml:space="preserve"> de las diferentes entidades dentro de la arena. </w:t>
       </w:r>
     </w:p>
     <w:p>
@@ -1683,7 +2049,25 @@
           <w:sz w:val="28"/>
           <w:szCs w:val="28"/>
         </w:rPr>
-        <w:t xml:space="preserve"> de vida del player. </w:t>
+        <w:t xml:space="preserve"> de vida del </w:t>
+      </w:r>
+      <w:proofErr w:type="spellStart"/>
+      <w:r>
+        <w:rPr>
+          <w:rFonts w:ascii="Arial" w:hAnsi="Arial" w:cs="Arial"/>
+          <w:sz w:val="28"/>
+          <w:szCs w:val="28"/>
+        </w:rPr>
+        <w:t>player</w:t>
+      </w:r>
+      <w:proofErr w:type="spellEnd"/>
+      <w:r>
+        <w:rPr>
+          <w:rFonts w:ascii="Arial" w:hAnsi="Arial" w:cs="Arial"/>
+          <w:sz w:val="28"/>
+          <w:szCs w:val="28"/>
+        </w:rPr>
+        <w:t xml:space="preserve">. </w:t>
       </w:r>
     </w:p>
     <w:p>
@@ -1757,7 +2141,43 @@
           <w:sz w:val="28"/>
           <w:szCs w:val="28"/>
         </w:rPr>
-        <w:t>El player tiene un nivel de vida representado como 100 puntos máximo, que podrá disminuir si este recibe daño por parte de los mobs.</w:t>
+        <w:t xml:space="preserve">El </w:t>
+      </w:r>
+      <w:proofErr w:type="spellStart"/>
+      <w:r>
+        <w:rPr>
+          <w:rFonts w:ascii="Arial" w:hAnsi="Arial" w:cs="Arial"/>
+          <w:sz w:val="28"/>
+          <w:szCs w:val="28"/>
+        </w:rPr>
+        <w:t>player</w:t>
+      </w:r>
+      <w:proofErr w:type="spellEnd"/>
+      <w:r>
+        <w:rPr>
+          <w:rFonts w:ascii="Arial" w:hAnsi="Arial" w:cs="Arial"/>
+          <w:sz w:val="28"/>
+          <w:szCs w:val="28"/>
+        </w:rPr>
+        <w:t xml:space="preserve"> tiene un nivel de vida representado como 100 puntos máximo, que podrá disminuir si este recibe daño por parte de los </w:t>
+      </w:r>
+      <w:proofErr w:type="spellStart"/>
+      <w:r>
+        <w:rPr>
+          <w:rFonts w:ascii="Arial" w:hAnsi="Arial" w:cs="Arial"/>
+          <w:sz w:val="28"/>
+          <w:szCs w:val="28"/>
+        </w:rPr>
+        <w:t>mobs</w:t>
+      </w:r>
+      <w:proofErr w:type="spellEnd"/>
+      <w:r>
+        <w:rPr>
+          <w:rFonts w:ascii="Arial" w:hAnsi="Arial" w:cs="Arial"/>
+          <w:sz w:val="28"/>
+          <w:szCs w:val="28"/>
+        </w:rPr>
+        <w:t>.</w:t>
       </w:r>
     </w:p>
     <w:p>
@@ -1779,7 +2199,25 @@
           <w:sz w:val="28"/>
           <w:szCs w:val="28"/>
         </w:rPr>
-        <w:t xml:space="preserve">En caso de que el player llegue a una vida de 0 puntos, este morirá y se terminará la partida y se mostrará la ventana </w:t>
+        <w:t xml:space="preserve">En caso de que el </w:t>
+      </w:r>
+      <w:proofErr w:type="spellStart"/>
+      <w:r>
+        <w:rPr>
+          <w:rFonts w:ascii="Arial" w:hAnsi="Arial" w:cs="Arial"/>
+          <w:sz w:val="28"/>
+          <w:szCs w:val="28"/>
+        </w:rPr>
+        <w:t>player</w:t>
+      </w:r>
+      <w:proofErr w:type="spellEnd"/>
+      <w:r>
+        <w:rPr>
+          <w:rFonts w:ascii="Arial" w:hAnsi="Arial" w:cs="Arial"/>
+          <w:sz w:val="28"/>
+          <w:szCs w:val="28"/>
+        </w:rPr>
+        <w:t xml:space="preserve"> llegue a una vida de 0 puntos, este morirá y se terminará la partida y se mostrará la ventana </w:t>
       </w:r>
       <w:r>
         <w:rPr>
@@ -1809,7 +2247,61 @@
           <w:sz w:val="28"/>
           <w:szCs w:val="28"/>
         </w:rPr>
-        <w:t>Los visuals del player serán en Pixel Art</w:t>
+        <w:t xml:space="preserve">Los </w:t>
+      </w:r>
+      <w:proofErr w:type="spellStart"/>
+      <w:r>
+        <w:rPr>
+          <w:rFonts w:ascii="Arial" w:hAnsi="Arial" w:cs="Arial"/>
+          <w:sz w:val="28"/>
+          <w:szCs w:val="28"/>
+        </w:rPr>
+        <w:t>visuals</w:t>
+      </w:r>
+      <w:proofErr w:type="spellEnd"/>
+      <w:r>
+        <w:rPr>
+          <w:rFonts w:ascii="Arial" w:hAnsi="Arial" w:cs="Arial"/>
+          <w:sz w:val="28"/>
+          <w:szCs w:val="28"/>
+        </w:rPr>
+        <w:t xml:space="preserve"> del </w:t>
+      </w:r>
+      <w:proofErr w:type="spellStart"/>
+      <w:r>
+        <w:rPr>
+          <w:rFonts w:ascii="Arial" w:hAnsi="Arial" w:cs="Arial"/>
+          <w:sz w:val="28"/>
+          <w:szCs w:val="28"/>
+        </w:rPr>
+        <w:t>player</w:t>
+      </w:r>
+      <w:proofErr w:type="spellEnd"/>
+      <w:r>
+        <w:rPr>
+          <w:rFonts w:ascii="Arial" w:hAnsi="Arial" w:cs="Arial"/>
+          <w:sz w:val="28"/>
+          <w:szCs w:val="28"/>
+        </w:rPr>
+        <w:t xml:space="preserve"> serán en </w:t>
+      </w:r>
+      <w:proofErr w:type="gramStart"/>
+      <w:r>
+        <w:rPr>
+          <w:rFonts w:ascii="Arial" w:hAnsi="Arial" w:cs="Arial"/>
+          <w:sz w:val="28"/>
+          <w:szCs w:val="28"/>
+        </w:rPr>
+        <w:t>Pixel</w:t>
+      </w:r>
+      <w:proofErr w:type="gramEnd"/>
+      <w:r>
+        <w:rPr>
+          <w:rFonts w:ascii="Arial" w:hAnsi="Arial" w:cs="Arial"/>
+          <w:sz w:val="28"/>
+          <w:szCs w:val="28"/>
+        </w:rPr>
+        <w:t xml:space="preserve"> Art</w:t>
       </w:r>
     </w:p>
     <w:p>
@@ -1941,7 +2433,25 @@
           <w:sz w:val="28"/>
           <w:szCs w:val="28"/>
         </w:rPr>
-        <w:t>Con unas visuales en Pixel Art con animación</w:t>
+        <w:t xml:space="preserve">Con unas visuales en </w:t>
+      </w:r>
+      <w:proofErr w:type="gramStart"/>
+      <w:r>
+        <w:rPr>
+          <w:rFonts w:ascii="Arial" w:hAnsi="Arial" w:cs="Arial"/>
+          <w:sz w:val="28"/>
+          <w:szCs w:val="28"/>
+        </w:rPr>
+        <w:t>Pixel</w:t>
+      </w:r>
+      <w:proofErr w:type="gramEnd"/>
+      <w:r>
+        <w:rPr>
+          <w:rFonts w:ascii="Arial" w:hAnsi="Arial" w:cs="Arial"/>
+          <w:sz w:val="28"/>
+          <w:szCs w:val="28"/>
+        </w:rPr>
+        <w:t xml:space="preserve"> Art con animación</w:t>
       </w:r>
     </w:p>
     <w:p>
@@ -2038,7 +2548,25 @@
           <w:sz w:val="28"/>
           <w:szCs w:val="28"/>
         </w:rPr>
-        <w:t>e exista una colisión con el limite de la arena y se elimine el objeto.</w:t>
+        <w:t xml:space="preserve">e exista una colisión con el </w:t>
+      </w:r>
+      <w:proofErr w:type="spellStart"/>
+      <w:r>
+        <w:rPr>
+          <w:rFonts w:ascii="Arial" w:hAnsi="Arial" w:cs="Arial"/>
+          <w:sz w:val="28"/>
+          <w:szCs w:val="28"/>
+        </w:rPr>
+        <w:t>limite</w:t>
+      </w:r>
+      <w:proofErr w:type="spellEnd"/>
+      <w:r>
+        <w:rPr>
+          <w:rFonts w:ascii="Arial" w:hAnsi="Arial" w:cs="Arial"/>
+          <w:sz w:val="28"/>
+          <w:szCs w:val="28"/>
+        </w:rPr>
+        <w:t xml:space="preserve"> de la arena y se elimine el objeto.</w:t>
       </w:r>
       <w:r>
         <w:rPr>
@@ -2120,7 +2648,25 @@
           <w:sz w:val="28"/>
           <w:szCs w:val="28"/>
         </w:rPr>
-        <w:t xml:space="preserve">El player </w:t>
+        <w:t xml:space="preserve">El </w:t>
+      </w:r>
+      <w:proofErr w:type="spellStart"/>
+      <w:r>
+        <w:rPr>
+          <w:rFonts w:ascii="Arial" w:hAnsi="Arial" w:cs="Arial"/>
+          <w:sz w:val="28"/>
+          <w:szCs w:val="28"/>
+        </w:rPr>
+        <w:t>player</w:t>
+      </w:r>
+      <w:proofErr w:type="spellEnd"/>
+      <w:r>
+        <w:rPr>
+          <w:rFonts w:ascii="Arial" w:hAnsi="Arial" w:cs="Arial"/>
+          <w:sz w:val="28"/>
+          <w:szCs w:val="28"/>
+        </w:rPr>
+        <w:t xml:space="preserve"> </w:t>
       </w:r>
       <w:r>
         <w:rPr>
@@ -2204,8 +2750,18 @@
           <w:sz w:val="28"/>
           <w:szCs w:val="28"/>
         </w:rPr>
-        <w:t xml:space="preserve"> enemigo llamado Slime</w:t>
-      </w:r>
+        <w:t xml:space="preserve"> enemigo llamado </w:t>
+      </w:r>
+      <w:proofErr w:type="spellStart"/>
+      <w:r>
+        <w:rPr>
+          <w:rFonts w:ascii="Arial" w:hAnsi="Arial" w:cs="Arial"/>
+          <w:sz w:val="28"/>
+          <w:szCs w:val="28"/>
+        </w:rPr>
+        <w:t>Slime</w:t>
+      </w:r>
+      <w:proofErr w:type="spellEnd"/>
     </w:p>
     <w:p>
       <w:pPr>
@@ -2234,7 +2790,25 @@
           <w:sz w:val="28"/>
           <w:szCs w:val="28"/>
         </w:rPr>
-        <w:t xml:space="preserve"> realicen daño al player al </w:t>
+        <w:t xml:space="preserve"> realicen daño al </w:t>
+      </w:r>
+      <w:proofErr w:type="spellStart"/>
+      <w:r>
+        <w:rPr>
+          <w:rFonts w:ascii="Arial" w:hAnsi="Arial" w:cs="Arial"/>
+          <w:sz w:val="28"/>
+          <w:szCs w:val="28"/>
+        </w:rPr>
+        <w:t>player</w:t>
+      </w:r>
+      <w:proofErr w:type="spellEnd"/>
+      <w:r>
+        <w:rPr>
+          <w:rFonts w:ascii="Arial" w:hAnsi="Arial" w:cs="Arial"/>
+          <w:sz w:val="28"/>
+          <w:szCs w:val="28"/>
+        </w:rPr>
+        <w:t xml:space="preserve"> al </w:t>
       </w:r>
       <w:r>
         <w:rPr>
@@ -2272,7 +2846,25 @@
           <w:sz w:val="28"/>
           <w:szCs w:val="28"/>
         </w:rPr>
-        <w:t>El movimiento de los slimes será de manera aleatoria alrededor de la arena</w:t>
+        <w:t xml:space="preserve">El movimiento de los </w:t>
+      </w:r>
+      <w:proofErr w:type="spellStart"/>
+      <w:r>
+        <w:rPr>
+          <w:rFonts w:ascii="Arial" w:hAnsi="Arial" w:cs="Arial"/>
+          <w:sz w:val="28"/>
+          <w:szCs w:val="28"/>
+        </w:rPr>
+        <w:t>slimes</w:t>
+      </w:r>
+      <w:proofErr w:type="spellEnd"/>
+      <w:r>
+        <w:rPr>
+          <w:rFonts w:ascii="Arial" w:hAnsi="Arial" w:cs="Arial"/>
+          <w:sz w:val="28"/>
+          <w:szCs w:val="28"/>
+        </w:rPr>
+        <w:t xml:space="preserve"> será de manera aleatoria alrededor de la arena</w:t>
       </w:r>
     </w:p>
     <w:p>
@@ -2302,15 +2894,33 @@
           <w:sz w:val="28"/>
           <w:szCs w:val="28"/>
         </w:rPr>
-        <w:t xml:space="preserve"> la coordenada del s</w:t>
-      </w:r>
-      <w:r>
-        <w:rPr>
-          <w:rFonts w:ascii="Arial" w:hAnsi="Arial" w:cs="Arial"/>
-          <w:sz w:val="28"/>
-          <w:szCs w:val="28"/>
-        </w:rPr>
-        <w:t xml:space="preserve">lime en un máximo 10 pixeles. </w:t>
+        <w:t xml:space="preserve"> la coordenada del </w:t>
+      </w:r>
+      <w:proofErr w:type="spellStart"/>
+      <w:r>
+        <w:rPr>
+          <w:rFonts w:ascii="Arial" w:hAnsi="Arial" w:cs="Arial"/>
+          <w:sz w:val="28"/>
+          <w:szCs w:val="28"/>
+        </w:rPr>
+        <w:t>s</w:t>
+      </w:r>
+      <w:r>
+        <w:rPr>
+          <w:rFonts w:ascii="Arial" w:hAnsi="Arial" w:cs="Arial"/>
+          <w:sz w:val="28"/>
+          <w:szCs w:val="28"/>
+        </w:rPr>
+        <w:t>lime</w:t>
+      </w:r>
+      <w:proofErr w:type="spellEnd"/>
+      <w:r>
+        <w:rPr>
+          <w:rFonts w:ascii="Arial" w:hAnsi="Arial" w:cs="Arial"/>
+          <w:sz w:val="28"/>
+          <w:szCs w:val="28"/>
+        </w:rPr>
+        <w:t xml:space="preserve"> en un máximo 10 pixeles. </w:t>
       </w:r>
     </w:p>
     <w:p>
@@ -2332,7 +2942,25 @@
           <w:sz w:val="28"/>
           <w:szCs w:val="28"/>
         </w:rPr>
-        <w:t xml:space="preserve"> Debe tener una visual en Pixel Art.</w:t>
+        <w:t xml:space="preserve"> Debe tener una visual en </w:t>
+      </w:r>
+      <w:proofErr w:type="gramStart"/>
+      <w:r>
+        <w:rPr>
+          <w:rFonts w:ascii="Arial" w:hAnsi="Arial" w:cs="Arial"/>
+          <w:sz w:val="28"/>
+          <w:szCs w:val="28"/>
+        </w:rPr>
+        <w:t>Pixel</w:t>
+      </w:r>
+      <w:proofErr w:type="gramEnd"/>
+      <w:r>
+        <w:rPr>
+          <w:rFonts w:ascii="Arial" w:hAnsi="Arial" w:cs="Arial"/>
+          <w:sz w:val="28"/>
+          <w:szCs w:val="28"/>
+        </w:rPr>
+        <w:t xml:space="preserve"> Art.</w:t>
       </w:r>
     </w:p>
     <w:p>
@@ -2354,7 +2982,25 @@
           <w:sz w:val="28"/>
           <w:szCs w:val="28"/>
         </w:rPr>
-        <w:t xml:space="preserve">El lugar de creación y aparición del slime dentro de la arena, será en una coordenada aleatoria. </w:t>
+        <w:t xml:space="preserve">El lugar de creación y aparición del </w:t>
+      </w:r>
+      <w:proofErr w:type="spellStart"/>
+      <w:r>
+        <w:rPr>
+          <w:rFonts w:ascii="Arial" w:hAnsi="Arial" w:cs="Arial"/>
+          <w:sz w:val="28"/>
+          <w:szCs w:val="28"/>
+        </w:rPr>
+        <w:t>slime</w:t>
+      </w:r>
+      <w:proofErr w:type="spellEnd"/>
+      <w:r>
+        <w:rPr>
+          <w:rFonts w:ascii="Arial" w:hAnsi="Arial" w:cs="Arial"/>
+          <w:sz w:val="28"/>
+          <w:szCs w:val="28"/>
+        </w:rPr>
+        <w:t xml:space="preserve"> dentro de la arena, será en una coordenada aleatoria. </w:t>
       </w:r>
     </w:p>
     <w:p>
@@ -2376,7 +3022,25 @@
           <w:sz w:val="28"/>
           <w:szCs w:val="28"/>
         </w:rPr>
-        <w:t>En todo momento de una partida existirán 3 slimes.</w:t>
+        <w:t xml:space="preserve">En todo momento de una partida existirán 3 </w:t>
+      </w:r>
+      <w:proofErr w:type="spellStart"/>
+      <w:r>
+        <w:rPr>
+          <w:rFonts w:ascii="Arial" w:hAnsi="Arial" w:cs="Arial"/>
+          <w:sz w:val="28"/>
+          <w:szCs w:val="28"/>
+        </w:rPr>
+        <w:t>slimes</w:t>
+      </w:r>
+      <w:proofErr w:type="spellEnd"/>
+      <w:r>
+        <w:rPr>
+          <w:rFonts w:ascii="Arial" w:hAnsi="Arial" w:cs="Arial"/>
+          <w:sz w:val="28"/>
+          <w:szCs w:val="28"/>
+        </w:rPr>
+        <w:t>.</w:t>
       </w:r>
     </w:p>
     <w:p>
@@ -2398,7 +3062,61 @@
           <w:sz w:val="28"/>
           <w:szCs w:val="28"/>
         </w:rPr>
-        <w:t>Cuando un slimes sea eliminado por el player, se creará un nuevo slime.</w:t>
+        <w:t xml:space="preserve">Cuando un </w:t>
+      </w:r>
+      <w:proofErr w:type="spellStart"/>
+      <w:r>
+        <w:rPr>
+          <w:rFonts w:ascii="Arial" w:hAnsi="Arial" w:cs="Arial"/>
+          <w:sz w:val="28"/>
+          <w:szCs w:val="28"/>
+        </w:rPr>
+        <w:t>slimes</w:t>
+      </w:r>
+      <w:proofErr w:type="spellEnd"/>
+      <w:r>
+        <w:rPr>
+          <w:rFonts w:ascii="Arial" w:hAnsi="Arial" w:cs="Arial"/>
+          <w:sz w:val="28"/>
+          <w:szCs w:val="28"/>
+        </w:rPr>
+        <w:t xml:space="preserve"> sea eliminado por el </w:t>
+      </w:r>
+      <w:proofErr w:type="spellStart"/>
+      <w:r>
+        <w:rPr>
+          <w:rFonts w:ascii="Arial" w:hAnsi="Arial" w:cs="Arial"/>
+          <w:sz w:val="28"/>
+          <w:szCs w:val="28"/>
+        </w:rPr>
+        <w:t>player</w:t>
+      </w:r>
+      <w:proofErr w:type="spellEnd"/>
+      <w:r>
+        <w:rPr>
+          <w:rFonts w:ascii="Arial" w:hAnsi="Arial" w:cs="Arial"/>
+          <w:sz w:val="28"/>
+          <w:szCs w:val="28"/>
+        </w:rPr>
+        <w:t xml:space="preserve">, se creará un nuevo </w:t>
+      </w:r>
+      <w:proofErr w:type="spellStart"/>
+      <w:r>
+        <w:rPr>
+          <w:rFonts w:ascii="Arial" w:hAnsi="Arial" w:cs="Arial"/>
+          <w:sz w:val="28"/>
+          <w:szCs w:val="28"/>
+        </w:rPr>
+        <w:t>slime</w:t>
+      </w:r>
+      <w:proofErr w:type="spellEnd"/>
+      <w:r>
+        <w:rPr>
+          <w:rFonts w:ascii="Arial" w:hAnsi="Arial" w:cs="Arial"/>
+          <w:sz w:val="28"/>
+          <w:szCs w:val="28"/>
+        </w:rPr>
+        <w:t>.</w:t>
       </w:r>
     </w:p>
     <w:p>
@@ -2420,7 +3138,25 @@
           <w:sz w:val="28"/>
           <w:szCs w:val="28"/>
         </w:rPr>
-        <w:t>La partida se ganará cuando se eliminen a 20 slimes en el juego y se abrirá la ventana de victoria</w:t>
+        <w:t xml:space="preserve">La partida se ganará cuando se eliminen a 20 </w:t>
+      </w:r>
+      <w:proofErr w:type="spellStart"/>
+      <w:r>
+        <w:rPr>
+          <w:rFonts w:ascii="Arial" w:hAnsi="Arial" w:cs="Arial"/>
+          <w:sz w:val="28"/>
+          <w:szCs w:val="28"/>
+        </w:rPr>
+        <w:t>slimes</w:t>
+      </w:r>
+      <w:proofErr w:type="spellEnd"/>
+      <w:r>
+        <w:rPr>
+          <w:rFonts w:ascii="Arial" w:hAnsi="Arial" w:cs="Arial"/>
+          <w:sz w:val="28"/>
+          <w:szCs w:val="28"/>
+        </w:rPr>
+        <w:t xml:space="preserve"> en el juego y se abrirá la ventana de victoria</w:t>
       </w:r>
     </w:p>
     <w:p>
@@ -2509,7 +3245,25 @@
           <w:sz w:val="28"/>
           <w:szCs w:val="28"/>
         </w:rPr>
-        <w:t>Se solicitara una contraseña que sea acorde al usuario proporcionado.</w:t>
+        <w:t xml:space="preserve">Se </w:t>
+      </w:r>
+      <w:proofErr w:type="gramStart"/>
+      <w:r>
+        <w:rPr>
+          <w:rFonts w:ascii="Arial" w:hAnsi="Arial" w:cs="Arial"/>
+          <w:sz w:val="28"/>
+          <w:szCs w:val="28"/>
+        </w:rPr>
+        <w:t>solicitara</w:t>
+      </w:r>
+      <w:proofErr w:type="gramEnd"/>
+      <w:r>
+        <w:rPr>
+          <w:rFonts w:ascii="Arial" w:hAnsi="Arial" w:cs="Arial"/>
+          <w:sz w:val="28"/>
+          <w:szCs w:val="28"/>
+        </w:rPr>
+        <w:t xml:space="preserve"> una contraseña que sea acorde al usuario proporcionado.</w:t>
       </w:r>
     </w:p>
     <w:p>
@@ -2998,7 +3752,25 @@
           <w:sz w:val="28"/>
           <w:szCs w:val="28"/>
         </w:rPr>
-        <w:t>de las partidas enunciado en el Req 6</w:t>
+        <w:t xml:space="preserve">de las partidas enunciado en el </w:t>
+      </w:r>
+      <w:proofErr w:type="spellStart"/>
+      <w:r>
+        <w:rPr>
+          <w:rFonts w:ascii="Arial" w:hAnsi="Arial" w:cs="Arial"/>
+          <w:sz w:val="28"/>
+          <w:szCs w:val="28"/>
+        </w:rPr>
+        <w:t>Req</w:t>
+      </w:r>
+      <w:proofErr w:type="spellEnd"/>
+      <w:r>
+        <w:rPr>
+          <w:rFonts w:ascii="Arial" w:hAnsi="Arial" w:cs="Arial"/>
+          <w:sz w:val="28"/>
+          <w:szCs w:val="28"/>
+        </w:rPr>
+        <w:t xml:space="preserve"> 6</w:t>
       </w:r>
     </w:p>
     <w:p>
@@ -3020,7 +3792,25 @@
           <w:sz w:val="28"/>
           <w:szCs w:val="28"/>
         </w:rPr>
-        <w:t>de los usuarios enunciado en el Req 7</w:t>
+        <w:t xml:space="preserve">de los usuarios enunciado en el </w:t>
+      </w:r>
+      <w:proofErr w:type="spellStart"/>
+      <w:r>
+        <w:rPr>
+          <w:rFonts w:ascii="Arial" w:hAnsi="Arial" w:cs="Arial"/>
+          <w:sz w:val="28"/>
+          <w:szCs w:val="28"/>
+        </w:rPr>
+        <w:t>Req</w:t>
+      </w:r>
+      <w:proofErr w:type="spellEnd"/>
+      <w:r>
+        <w:rPr>
+          <w:rFonts w:ascii="Arial" w:hAnsi="Arial" w:cs="Arial"/>
+          <w:sz w:val="28"/>
+          <w:szCs w:val="28"/>
+        </w:rPr>
+        <w:t xml:space="preserve"> 7</w:t>
       </w:r>
     </w:p>
     <w:p>
@@ -3042,7 +3832,25 @@
           <w:sz w:val="28"/>
           <w:szCs w:val="28"/>
         </w:rPr>
-        <w:t>de los logs enunciado en el Req 8</w:t>
+        <w:t xml:space="preserve">de los logs enunciado en el </w:t>
+      </w:r>
+      <w:proofErr w:type="spellStart"/>
+      <w:r>
+        <w:rPr>
+          <w:rFonts w:ascii="Arial" w:hAnsi="Arial" w:cs="Arial"/>
+          <w:sz w:val="28"/>
+          <w:szCs w:val="28"/>
+        </w:rPr>
+        <w:t>Req</w:t>
+      </w:r>
+      <w:proofErr w:type="spellEnd"/>
+      <w:r>
+        <w:rPr>
+          <w:rFonts w:ascii="Arial" w:hAnsi="Arial" w:cs="Arial"/>
+          <w:sz w:val="28"/>
+          <w:szCs w:val="28"/>
+        </w:rPr>
+        <w:t xml:space="preserve"> 8</w:t>
       </w:r>
     </w:p>
     <w:p>
@@ -3102,7 +3910,25 @@
           <w:sz w:val="28"/>
           <w:szCs w:val="28"/>
         </w:rPr>
-        <w:t>alcanzados en las partidas enunciado en el Req 6.1</w:t>
+        <w:t xml:space="preserve">alcanzados en las partidas enunciado en el </w:t>
+      </w:r>
+      <w:proofErr w:type="spellStart"/>
+      <w:r>
+        <w:rPr>
+          <w:rFonts w:ascii="Arial" w:hAnsi="Arial" w:cs="Arial"/>
+          <w:sz w:val="28"/>
+          <w:szCs w:val="28"/>
+        </w:rPr>
+        <w:t>Req</w:t>
+      </w:r>
+      <w:proofErr w:type="spellEnd"/>
+      <w:r>
+        <w:rPr>
+          <w:rFonts w:ascii="Arial" w:hAnsi="Arial" w:cs="Arial"/>
+          <w:sz w:val="28"/>
+          <w:szCs w:val="28"/>
+        </w:rPr>
+        <w:t xml:space="preserve"> 6.1</w:t>
       </w:r>
     </w:p>
     <w:p>
@@ -3236,7 +4062,25 @@
           <w:sz w:val="28"/>
           <w:szCs w:val="28"/>
         </w:rPr>
-        <w:t>el orden lexicográfico del username del usuario.</w:t>
+        <w:t xml:space="preserve">el orden lexicográfico del </w:t>
+      </w:r>
+      <w:proofErr w:type="spellStart"/>
+      <w:r>
+        <w:rPr>
+          <w:rFonts w:ascii="Arial" w:hAnsi="Arial" w:cs="Arial"/>
+          <w:sz w:val="28"/>
+          <w:szCs w:val="28"/>
+        </w:rPr>
+        <w:t>username</w:t>
+      </w:r>
+      <w:proofErr w:type="spellEnd"/>
+      <w:r>
+        <w:rPr>
+          <w:rFonts w:ascii="Arial" w:hAnsi="Arial" w:cs="Arial"/>
+          <w:sz w:val="28"/>
+          <w:szCs w:val="28"/>
+        </w:rPr>
+        <w:t xml:space="preserve"> del usuario.</w:t>
       </w:r>
       <w:r>
         <w:rPr>
@@ -3282,8 +4126,18 @@
           <w:sz w:val="28"/>
           <w:szCs w:val="28"/>
         </w:rPr>
-        <w:t xml:space="preserve"> utilizando un recorrido en inorden</w:t>
-      </w:r>
+        <w:t xml:space="preserve"> utilizando un recorrido en </w:t>
+      </w:r>
+      <w:proofErr w:type="spellStart"/>
+      <w:r>
+        <w:rPr>
+          <w:rFonts w:ascii="Arial" w:hAnsi="Arial" w:cs="Arial"/>
+          <w:sz w:val="28"/>
+          <w:szCs w:val="28"/>
+        </w:rPr>
+        <w:t>inorden</w:t>
+      </w:r>
+      <w:proofErr w:type="spellEnd"/>
     </w:p>
     <w:p>
       <w:pPr>
@@ -3386,8 +4240,18 @@
           <w:sz w:val="28"/>
           <w:szCs w:val="28"/>
         </w:rPr>
-        <w:t>Las búsquedas se modelarán con un método recursivo utilizando un recorrido en preorden</w:t>
-      </w:r>
+        <w:t xml:space="preserve">Las búsquedas se modelarán con un método recursivo utilizando un recorrido en </w:t>
+      </w:r>
+      <w:proofErr w:type="spellStart"/>
+      <w:r>
+        <w:rPr>
+          <w:rFonts w:ascii="Arial" w:hAnsi="Arial" w:cs="Arial"/>
+          <w:sz w:val="28"/>
+          <w:szCs w:val="28"/>
+        </w:rPr>
+        <w:t>preorden</w:t>
+      </w:r>
+      <w:proofErr w:type="spellEnd"/>
     </w:p>
     <w:p>
       <w:pPr>
@@ -3483,8 +4347,36 @@
           <w:szCs w:val="28"/>
         </w:rPr>
         <w:lastRenderedPageBreak/>
-        <w:t>medio de un ordenamiento de objetos mediante el algoritmo de Bubble sort</w:t>
-      </w:r>
+        <w:t xml:space="preserve">medio de un ordenamiento de objetos mediante el algoritmo de </w:t>
+      </w:r>
+      <w:proofErr w:type="spellStart"/>
+      <w:r>
+        <w:rPr>
+          <w:rFonts w:ascii="Arial" w:hAnsi="Arial" w:cs="Arial"/>
+          <w:sz w:val="28"/>
+          <w:szCs w:val="28"/>
+        </w:rPr>
+        <w:t>Bubble</w:t>
+      </w:r>
+      <w:proofErr w:type="spellEnd"/>
+      <w:r>
+        <w:rPr>
+          <w:rFonts w:ascii="Arial" w:hAnsi="Arial" w:cs="Arial"/>
+          <w:sz w:val="28"/>
+          <w:szCs w:val="28"/>
+        </w:rPr>
+        <w:t xml:space="preserve"> </w:t>
+      </w:r>
+      <w:proofErr w:type="spellStart"/>
+      <w:r>
+        <w:rPr>
+          <w:rFonts w:ascii="Arial" w:hAnsi="Arial" w:cs="Arial"/>
+          <w:sz w:val="28"/>
+          <w:szCs w:val="28"/>
+        </w:rPr>
+        <w:t>sort</w:t>
+      </w:r>
+      <w:proofErr w:type="spellEnd"/>
     </w:p>
     <w:p>
       <w:pPr>
@@ -3522,8 +4414,36 @@
           <w:sz w:val="28"/>
           <w:szCs w:val="28"/>
         </w:rPr>
-        <w:t xml:space="preserve"> de Selection sort</w:t>
-      </w:r>
+        <w:t xml:space="preserve"> de </w:t>
+      </w:r>
+      <w:proofErr w:type="spellStart"/>
+      <w:r>
+        <w:rPr>
+          <w:rFonts w:ascii="Arial" w:hAnsi="Arial" w:cs="Arial"/>
+          <w:sz w:val="28"/>
+          <w:szCs w:val="28"/>
+        </w:rPr>
+        <w:t>Selection</w:t>
+      </w:r>
+      <w:proofErr w:type="spellEnd"/>
+      <w:r>
+        <w:rPr>
+          <w:rFonts w:ascii="Arial" w:hAnsi="Arial" w:cs="Arial"/>
+          <w:sz w:val="28"/>
+          <w:szCs w:val="28"/>
+        </w:rPr>
+        <w:t xml:space="preserve"> </w:t>
+      </w:r>
+      <w:proofErr w:type="spellStart"/>
+      <w:r>
+        <w:rPr>
+          <w:rFonts w:ascii="Arial" w:hAnsi="Arial" w:cs="Arial"/>
+          <w:sz w:val="28"/>
+          <w:szCs w:val="28"/>
+        </w:rPr>
+        <w:t>sort</w:t>
+      </w:r>
+      <w:proofErr w:type="spellEnd"/>
     </w:p>
     <w:p>
       <w:pPr>
@@ -3582,7 +4502,16 @@
           <w:sz w:val="28"/>
           <w:szCs w:val="28"/>
         </w:rPr>
-        <w:t xml:space="preserve"> será realizad</w:t>
+        <w:t xml:space="preserve"> será </w:t>
+      </w:r>
+      <w:proofErr w:type="gramStart"/>
+      <w:r>
+        <w:rPr>
+          <w:rFonts w:ascii="Arial" w:hAnsi="Arial" w:cs="Arial"/>
+          <w:sz w:val="28"/>
+          <w:szCs w:val="28"/>
+        </w:rPr>
+        <w:t>realizad</w:t>
       </w:r>
       <w:r>
         <w:rPr>
@@ -3592,6 +4521,7 @@
         </w:rPr>
         <w:t>o</w:t>
       </w:r>
+      <w:proofErr w:type="gramEnd"/>
       <w:r>
         <w:rPr>
           <w:rFonts w:ascii="Arial" w:hAnsi="Arial" w:cs="Arial"/>
@@ -3790,7 +4720,25 @@
           <w:sz w:val="28"/>
           <w:szCs w:val="28"/>
         </w:rPr>
-        <w:t>La excepción AccessDeniedException cuando se intente acceder a la base de datos y el usuario no tenga los permisos para visualizarlo</w:t>
+        <w:t xml:space="preserve">La excepción </w:t>
+      </w:r>
+      <w:proofErr w:type="spellStart"/>
+      <w:r>
+        <w:rPr>
+          <w:rFonts w:ascii="Arial" w:hAnsi="Arial" w:cs="Arial"/>
+          <w:sz w:val="28"/>
+          <w:szCs w:val="28"/>
+        </w:rPr>
+        <w:t>AccessDeniedException</w:t>
+      </w:r>
+      <w:proofErr w:type="spellEnd"/>
+      <w:r>
+        <w:rPr>
+          <w:rFonts w:ascii="Arial" w:hAnsi="Arial" w:cs="Arial"/>
+          <w:sz w:val="28"/>
+          <w:szCs w:val="28"/>
+        </w:rPr>
+        <w:t xml:space="preserve"> cuando se intente acceder a la base de datos y el usuario no tenga los permisos para visualizarlo</w:t>
       </w:r>
     </w:p>
     <w:p>
@@ -3812,7 +4760,25 @@
           <w:sz w:val="28"/>
           <w:szCs w:val="28"/>
         </w:rPr>
-        <w:t>La excepción SaveNotFoundException cuando se intente buscar una partida guardada y no se encuentre</w:t>
+        <w:t xml:space="preserve">La excepción </w:t>
+      </w:r>
+      <w:proofErr w:type="spellStart"/>
+      <w:r>
+        <w:rPr>
+          <w:rFonts w:ascii="Arial" w:hAnsi="Arial" w:cs="Arial"/>
+          <w:sz w:val="28"/>
+          <w:szCs w:val="28"/>
+        </w:rPr>
+        <w:t>SaveNotFoundException</w:t>
+      </w:r>
+      <w:proofErr w:type="spellEnd"/>
+      <w:r>
+        <w:rPr>
+          <w:rFonts w:ascii="Arial" w:hAnsi="Arial" w:cs="Arial"/>
+          <w:sz w:val="28"/>
+          <w:szCs w:val="28"/>
+        </w:rPr>
+        <w:t xml:space="preserve"> cuando se intente buscar una partida guardada y no se encuentre</w:t>
       </w:r>
     </w:p>
     <w:p>
@@ -3834,7 +4800,43 @@
           <w:sz w:val="28"/>
           <w:szCs w:val="28"/>
         </w:rPr>
-        <w:t>La excepción PlayerNotFoundException cuando se intente buscar a un player determinado y no se encuentre.</w:t>
+        <w:t xml:space="preserve">La excepción </w:t>
+      </w:r>
+      <w:proofErr w:type="spellStart"/>
+      <w:r>
+        <w:rPr>
+          <w:rFonts w:ascii="Arial" w:hAnsi="Arial" w:cs="Arial"/>
+          <w:sz w:val="28"/>
+          <w:szCs w:val="28"/>
+        </w:rPr>
+        <w:t>PlayerNotFoundException</w:t>
+      </w:r>
+      <w:proofErr w:type="spellEnd"/>
+      <w:r>
+        <w:rPr>
+          <w:rFonts w:ascii="Arial" w:hAnsi="Arial" w:cs="Arial"/>
+          <w:sz w:val="28"/>
+          <w:szCs w:val="28"/>
+        </w:rPr>
+        <w:t xml:space="preserve"> cuando se intente buscar a un </w:t>
+      </w:r>
+      <w:proofErr w:type="spellStart"/>
+      <w:r>
+        <w:rPr>
+          <w:rFonts w:ascii="Arial" w:hAnsi="Arial" w:cs="Arial"/>
+          <w:sz w:val="28"/>
+          <w:szCs w:val="28"/>
+        </w:rPr>
+        <w:t>player</w:t>
+      </w:r>
+      <w:proofErr w:type="spellEnd"/>
+      <w:r>
+        <w:rPr>
+          <w:rFonts w:ascii="Arial" w:hAnsi="Arial" w:cs="Arial"/>
+          <w:sz w:val="28"/>
+          <w:szCs w:val="28"/>
+        </w:rPr>
+        <w:t xml:space="preserve"> determinado y no se encuentre.</w:t>
       </w:r>
     </w:p>
     <w:p>
@@ -3856,7 +4858,25 @@
           <w:sz w:val="28"/>
           <w:szCs w:val="28"/>
         </w:rPr>
-        <w:t>La excepción UserAlreadyExist cuando se intente registrar un nuevo usuario y este ya exista.</w:t>
+        <w:t xml:space="preserve">La excepción </w:t>
+      </w:r>
+      <w:proofErr w:type="spellStart"/>
+      <w:r>
+        <w:rPr>
+          <w:rFonts w:ascii="Arial" w:hAnsi="Arial" w:cs="Arial"/>
+          <w:sz w:val="28"/>
+          <w:szCs w:val="28"/>
+        </w:rPr>
+        <w:t>UserAlreadyExist</w:t>
+      </w:r>
+      <w:proofErr w:type="spellEnd"/>
+      <w:r>
+        <w:rPr>
+          <w:rFonts w:ascii="Arial" w:hAnsi="Arial" w:cs="Arial"/>
+          <w:sz w:val="28"/>
+          <w:szCs w:val="28"/>
+        </w:rPr>
+        <w:t xml:space="preserve"> cuando se intente registrar un nuevo usuario y este ya exista.</w:t>
       </w:r>
     </w:p>
     <w:p>
@@ -3902,6 +4922,7 @@
         </w:rPr>
         <w:t xml:space="preserve">La excepción </w:t>
       </w:r>
+      <w:proofErr w:type="spellStart"/>
       <w:r>
         <w:rPr>
           <w:rFonts w:ascii="Arial" w:hAnsi="Arial" w:cs="Arial"/>
@@ -3910,13 +4931,32 @@
         </w:rPr>
         <w:t>FileNotFoundException</w:t>
       </w:r>
-      <w:r>
-        <w:rPr>
-          <w:rFonts w:ascii="Arial" w:hAnsi="Arial" w:cs="Arial"/>
-          <w:sz w:val="28"/>
-          <w:szCs w:val="28"/>
-        </w:rPr>
-        <w:t xml:space="preserve"> cuando no se encuentren las imágenes .PNG de los sprites del juego.</w:t>
+      <w:proofErr w:type="spellEnd"/>
+      <w:r>
+        <w:rPr>
+          <w:rFonts w:ascii="Arial" w:hAnsi="Arial" w:cs="Arial"/>
+          <w:sz w:val="28"/>
+          <w:szCs w:val="28"/>
+        </w:rPr>
+        <w:t xml:space="preserve"> cuando no se encuentren las imágenes .PNG de los </w:t>
+      </w:r>
+      <w:proofErr w:type="spellStart"/>
+      <w:r>
+        <w:rPr>
+          <w:rFonts w:ascii="Arial" w:hAnsi="Arial" w:cs="Arial"/>
+          <w:sz w:val="28"/>
+          <w:szCs w:val="28"/>
+        </w:rPr>
+        <w:t>sprites</w:t>
+      </w:r>
+      <w:proofErr w:type="spellEnd"/>
+      <w:r>
+        <w:rPr>
+          <w:rFonts w:ascii="Arial" w:hAnsi="Arial" w:cs="Arial"/>
+          <w:sz w:val="28"/>
+          <w:szCs w:val="28"/>
+        </w:rPr>
+        <w:t xml:space="preserve"> del juego.</w:t>
       </w:r>
     </w:p>
     <w:p>
@@ -3939,7 +4979,53 @@
           <w:szCs w:val="28"/>
         </w:rPr>
         <w:lastRenderedPageBreak/>
-        <w:t>La excepción IOException cuando ocurra algún problema durante el proceso de cargado de los archivos .fxml y/o en el proceso de deserialización</w:t>
+        <w:t xml:space="preserve">La excepción </w:t>
+      </w:r>
+      <w:proofErr w:type="spellStart"/>
+      <w:r>
+        <w:rPr>
+          <w:rFonts w:ascii="Arial" w:hAnsi="Arial" w:cs="Arial"/>
+          <w:sz w:val="28"/>
+          <w:szCs w:val="28"/>
+        </w:rPr>
+        <w:t>IOException</w:t>
+      </w:r>
+      <w:proofErr w:type="spellEnd"/>
+      <w:r>
+        <w:rPr>
+          <w:rFonts w:ascii="Arial" w:hAnsi="Arial" w:cs="Arial"/>
+          <w:sz w:val="28"/>
+          <w:szCs w:val="28"/>
+        </w:rPr>
+        <w:t xml:space="preserve"> cuando ocurra algún problema durante el proceso de cargado de los </w:t>
+      </w:r>
+      <w:proofErr w:type="gramStart"/>
+      <w:r>
+        <w:rPr>
+          <w:rFonts w:ascii="Arial" w:hAnsi="Arial" w:cs="Arial"/>
+          <w:sz w:val="28"/>
+          <w:szCs w:val="28"/>
+        </w:rPr>
+        <w:t>archivos .</w:t>
+      </w:r>
+      <w:proofErr w:type="spellStart"/>
+      <w:r>
+        <w:rPr>
+          <w:rFonts w:ascii="Arial" w:hAnsi="Arial" w:cs="Arial"/>
+          <w:sz w:val="28"/>
+          <w:szCs w:val="28"/>
+        </w:rPr>
+        <w:t>fxml</w:t>
+      </w:r>
+      <w:proofErr w:type="spellEnd"/>
+      <w:proofErr w:type="gramEnd"/>
+      <w:r>
+        <w:rPr>
+          <w:rFonts w:ascii="Arial" w:hAnsi="Arial" w:cs="Arial"/>
+          <w:sz w:val="28"/>
+          <w:szCs w:val="28"/>
+        </w:rPr>
+        <w:t xml:space="preserve"> y/o en el proceso de deserialización</w:t>
       </w:r>
     </w:p>
     <w:p>
@@ -3961,7 +5047,25 @@
           <w:sz w:val="28"/>
           <w:szCs w:val="28"/>
         </w:rPr>
-        <w:t xml:space="preserve">La excepción NullPointerException cuando no se encuentre alguna entidad en la arena. </w:t>
+        <w:t xml:space="preserve">La excepción </w:t>
+      </w:r>
+      <w:proofErr w:type="spellStart"/>
+      <w:r>
+        <w:rPr>
+          <w:rFonts w:ascii="Arial" w:hAnsi="Arial" w:cs="Arial"/>
+          <w:sz w:val="28"/>
+          <w:szCs w:val="28"/>
+        </w:rPr>
+        <w:t>NullPointerException</w:t>
+      </w:r>
+      <w:proofErr w:type="spellEnd"/>
+      <w:r>
+        <w:rPr>
+          <w:rFonts w:ascii="Arial" w:hAnsi="Arial" w:cs="Arial"/>
+          <w:sz w:val="28"/>
+          <w:szCs w:val="28"/>
+        </w:rPr>
+        <w:t xml:space="preserve"> cuando no se encuentre alguna entidad en la arena. </w:t>
       </w:r>
     </w:p>
     <w:p>
@@ -3983,7 +5087,25 @@
           <w:sz w:val="28"/>
           <w:szCs w:val="28"/>
         </w:rPr>
-        <w:t xml:space="preserve">La excepción Exception cuando se esté inicializando la aplicación. </w:t>
+        <w:t xml:space="preserve">La excepción </w:t>
+      </w:r>
+      <w:proofErr w:type="spellStart"/>
+      <w:r>
+        <w:rPr>
+          <w:rFonts w:ascii="Arial" w:hAnsi="Arial" w:cs="Arial"/>
+          <w:sz w:val="28"/>
+          <w:szCs w:val="28"/>
+        </w:rPr>
+        <w:t>Exception</w:t>
+      </w:r>
+      <w:proofErr w:type="spellEnd"/>
+      <w:r>
+        <w:rPr>
+          <w:rFonts w:ascii="Arial" w:hAnsi="Arial" w:cs="Arial"/>
+          <w:sz w:val="28"/>
+          <w:szCs w:val="28"/>
+        </w:rPr>
+        <w:t xml:space="preserve"> cuando se esté inicializando la aplicación. </w:t>
       </w:r>
     </w:p>
     <w:p>
@@ -4057,7 +5179,79 @@
           <w:sz w:val="28"/>
           <w:szCs w:val="28"/>
         </w:rPr>
-        <w:t xml:space="preserve"> como es iniciar una partida nueva al presionar el botón “Play”, cargar partidas guardadas al presionar el botón “Load Game”, consultar los puntajes históricos al presionar el botón “Scoreboard” y finalmente salir de la aplicación al presionar el botón “Exit Game”. </w:t>
+        <w:t xml:space="preserve"> como es iniciar una partida nueva al presionar el botón “Play”, cargar partidas guardadas al presionar el botón “Load </w:t>
+      </w:r>
+      <w:proofErr w:type="spellStart"/>
+      <w:r>
+        <w:rPr>
+          <w:rFonts w:ascii="Arial" w:hAnsi="Arial" w:cs="Arial"/>
+          <w:sz w:val="28"/>
+          <w:szCs w:val="28"/>
+        </w:rPr>
+        <w:t>Game</w:t>
+      </w:r>
+      <w:proofErr w:type="spellEnd"/>
+      <w:r>
+        <w:rPr>
+          <w:rFonts w:ascii="Arial" w:hAnsi="Arial" w:cs="Arial"/>
+          <w:sz w:val="28"/>
+          <w:szCs w:val="28"/>
+        </w:rPr>
+        <w:t>”, consultar los puntajes históricos al presionar el botón “</w:t>
+      </w:r>
+      <w:proofErr w:type="spellStart"/>
+      <w:r>
+        <w:rPr>
+          <w:rFonts w:ascii="Arial" w:hAnsi="Arial" w:cs="Arial"/>
+          <w:sz w:val="28"/>
+          <w:szCs w:val="28"/>
+        </w:rPr>
+        <w:t>Scoreboard</w:t>
+      </w:r>
+      <w:proofErr w:type="spellEnd"/>
+      <w:r>
+        <w:rPr>
+          <w:rFonts w:ascii="Arial" w:hAnsi="Arial" w:cs="Arial"/>
+          <w:sz w:val="28"/>
+          <w:szCs w:val="28"/>
+        </w:rPr>
+        <w:t>” y finalmente salir de la aplicación al presionar el botón “</w:t>
+      </w:r>
+      <w:proofErr w:type="spellStart"/>
+      <w:r>
+        <w:rPr>
+          <w:rFonts w:ascii="Arial" w:hAnsi="Arial" w:cs="Arial"/>
+          <w:sz w:val="28"/>
+          <w:szCs w:val="28"/>
+        </w:rPr>
+        <w:t>Exit</w:t>
+      </w:r>
+      <w:proofErr w:type="spellEnd"/>
+      <w:r>
+        <w:rPr>
+          <w:rFonts w:ascii="Arial" w:hAnsi="Arial" w:cs="Arial"/>
+          <w:sz w:val="28"/>
+          <w:szCs w:val="28"/>
+        </w:rPr>
+        <w:t xml:space="preserve"> </w:t>
+      </w:r>
+      <w:proofErr w:type="spellStart"/>
+      <w:r>
+        <w:rPr>
+          <w:rFonts w:ascii="Arial" w:hAnsi="Arial" w:cs="Arial"/>
+          <w:sz w:val="28"/>
+          <w:szCs w:val="28"/>
+        </w:rPr>
+        <w:t>Game</w:t>
+      </w:r>
+      <w:proofErr w:type="spellEnd"/>
+      <w:r>
+        <w:rPr>
+          <w:rFonts w:ascii="Arial" w:hAnsi="Arial" w:cs="Arial"/>
+          <w:sz w:val="28"/>
+          <w:szCs w:val="28"/>
+        </w:rPr>
+        <w:t xml:space="preserve">”. </w:t>
       </w:r>
     </w:p>
     <w:p>
@@ -4311,7 +5505,25 @@
           <w:sz w:val="28"/>
           <w:szCs w:val="28"/>
         </w:rPr>
-        <w:t>Las siguientes dos ventanas aparecerán cuando se gane o pierda la partida. En estas se podrán consultar el puntaje alcanzado en la partida y el tiempo de duración de la partida. También, es posible devolverse al menú principal al presionar el botón “Menu”.</w:t>
+        <w:t>Las siguientes dos ventanas aparecerán cuando se gane o pierda la partida. En estas se podrán consultar el puntaje alcanzado en la partida y el tiempo de duración de la partida. También, es posible devolverse al menú principal al presionar el botón “</w:t>
+      </w:r>
+      <w:proofErr w:type="spellStart"/>
+      <w:r>
+        <w:rPr>
+          <w:rFonts w:ascii="Arial" w:hAnsi="Arial" w:cs="Arial"/>
+          <w:sz w:val="28"/>
+          <w:szCs w:val="28"/>
+        </w:rPr>
+        <w:t>Menu</w:t>
+      </w:r>
+      <w:proofErr w:type="spellEnd"/>
+      <w:r>
+        <w:rPr>
+          <w:rFonts w:ascii="Arial" w:hAnsi="Arial" w:cs="Arial"/>
+          <w:sz w:val="28"/>
+          <w:szCs w:val="28"/>
+        </w:rPr>
+        <w:t>”.</w:t>
       </w:r>
     </w:p>
     <w:p>
@@ -4445,7 +5657,25 @@
           <w:sz w:val="28"/>
           <w:szCs w:val="28"/>
         </w:rPr>
-        <w:t xml:space="preserve">Esta será la ventana para abrir partidas guardadas anteriormente y al hacer clic sobre una de estas se abrirá la ventana de la partida para reanudar el juego. También, es posible devolverse al menú principal al presionar el botón “Menu”. </w:t>
+        <w:t>Esta será la ventana para abrir partidas guardadas anteriormente y al hacer clic sobre una de estas se abrirá la ventana de la partida para reanudar el juego. También, es posible devolverse al menú principal al presionar el botón “</w:t>
+      </w:r>
+      <w:proofErr w:type="spellStart"/>
+      <w:r>
+        <w:rPr>
+          <w:rFonts w:ascii="Arial" w:hAnsi="Arial" w:cs="Arial"/>
+          <w:sz w:val="28"/>
+          <w:szCs w:val="28"/>
+        </w:rPr>
+        <w:t>Menu</w:t>
+      </w:r>
+      <w:proofErr w:type="spellEnd"/>
+      <w:r>
+        <w:rPr>
+          <w:rFonts w:ascii="Arial" w:hAnsi="Arial" w:cs="Arial"/>
+          <w:sz w:val="28"/>
+          <w:szCs w:val="28"/>
+        </w:rPr>
+        <w:t xml:space="preserve">”. </w:t>
       </w:r>
     </w:p>
     <w:p>
@@ -4516,7 +5746,25 @@
           <w:sz w:val="28"/>
           <w:szCs w:val="28"/>
         </w:rPr>
-        <w:t>Esta será la ventana para consultar todos los puntajes alcanzados históricamente, se pueden presionar los botones “Score 1” o “Score 2” para elegir un criterio de orden. También, es posible devolverse al menú principal al presionar el botón “Menu”.</w:t>
+        <w:t>Esta será la ventana para consultar todos los puntajes alcanzados históricamente, se pueden presionar los botones “Score 1” o “Score 2” para elegir un criterio de orden. También, es posible devolverse al menú principal al presionar el botón “</w:t>
+      </w:r>
+      <w:proofErr w:type="spellStart"/>
+      <w:r>
+        <w:rPr>
+          <w:rFonts w:ascii="Arial" w:hAnsi="Arial" w:cs="Arial"/>
+          <w:sz w:val="28"/>
+          <w:szCs w:val="28"/>
+        </w:rPr>
+        <w:t>Menu</w:t>
+      </w:r>
+      <w:proofErr w:type="spellEnd"/>
+      <w:r>
+        <w:rPr>
+          <w:rFonts w:ascii="Arial" w:hAnsi="Arial" w:cs="Arial"/>
+          <w:sz w:val="28"/>
+          <w:szCs w:val="28"/>
+        </w:rPr>
+        <w:t>”.</w:t>
       </w:r>
     </w:p>
     <w:p>
@@ -4786,6 +6034,7 @@
           <w:szCs w:val="28"/>
         </w:rPr>
       </w:pPr>
+      <w:proofErr w:type="spellStart"/>
       <w:r>
         <w:rPr>
           <w:rFonts w:ascii="Arial" w:hAnsi="Arial" w:cs="Arial"/>
@@ -4796,6 +6045,7 @@
         </w:rPr>
         <w:t>User</w:t>
       </w:r>
+      <w:proofErr w:type="spellEnd"/>
     </w:p>
     <w:p>
       <w:pPr>
@@ -5017,6 +6267,7 @@
           <w:szCs w:val="28"/>
         </w:rPr>
       </w:pPr>
+      <w:proofErr w:type="spellStart"/>
       <w:r>
         <w:rPr>
           <w:rFonts w:ascii="Arial" w:hAnsi="Arial" w:cs="Arial"/>
@@ -5027,6 +6278,7 @@
         </w:rPr>
         <w:t>Slime</w:t>
       </w:r>
+      <w:proofErr w:type="spellEnd"/>
     </w:p>
     <w:p>
       <w:pPr>
@@ -5095,6 +6347,7 @@
           <w:szCs w:val="28"/>
         </w:rPr>
       </w:pPr>
+      <w:proofErr w:type="spellStart"/>
       <w:r>
         <w:rPr>
           <w:rFonts w:ascii="Arial" w:hAnsi="Arial" w:cs="Arial"/>
@@ -5105,6 +6358,7 @@
         </w:rPr>
         <w:t>SlimeFactory</w:t>
       </w:r>
+      <w:proofErr w:type="spellEnd"/>
     </w:p>
     <w:p>
       <w:pPr>
@@ -5172,6 +6426,7 @@
           <w:szCs w:val="28"/>
         </w:rPr>
       </w:pPr>
+      <w:proofErr w:type="spellStart"/>
       <w:r>
         <w:rPr>
           <w:rFonts w:ascii="Arial" w:hAnsi="Arial" w:cs="Arial"/>
@@ -5182,6 +6437,7 @@
         </w:rPr>
         <w:t>Fireball</w:t>
       </w:r>
+      <w:proofErr w:type="spellEnd"/>
     </w:p>
     <w:p>
       <w:pPr>
@@ -5249,6 +6505,7 @@
           <w:szCs w:val="28"/>
         </w:rPr>
       </w:pPr>
+      <w:proofErr w:type="spellStart"/>
       <w:r>
         <w:rPr>
           <w:rFonts w:ascii="Arial" w:hAnsi="Arial" w:cs="Arial"/>
@@ -5259,6 +6516,7 @@
         </w:rPr>
         <w:t>FireballAttack</w:t>
       </w:r>
+      <w:proofErr w:type="spellEnd"/>
     </w:p>
     <w:p>
       <w:pPr>
@@ -5327,6 +6585,7 @@
           <w:szCs w:val="28"/>
         </w:rPr>
       </w:pPr>
+      <w:proofErr w:type="spellStart"/>
       <w:r>
         <w:rPr>
           <w:rFonts w:ascii="Arial" w:hAnsi="Arial" w:cs="Arial"/>
@@ -5337,6 +6596,7 @@
         </w:rPr>
         <w:t>SlimeAttack</w:t>
       </w:r>
+      <w:proofErr w:type="spellEnd"/>
     </w:p>
     <w:p>
       <w:pPr>
@@ -5404,6 +6664,7 @@
           <w:szCs w:val="28"/>
         </w:rPr>
       </w:pPr>
+      <w:proofErr w:type="spellStart"/>
       <w:r>
         <w:rPr>
           <w:rFonts w:ascii="Arial" w:hAnsi="Arial" w:cs="Arial"/>
@@ -5414,6 +6675,7 @@
         </w:rPr>
         <w:t>ActivatePerkAttack</w:t>
       </w:r>
+      <w:proofErr w:type="spellEnd"/>
     </w:p>
     <w:p>
       <w:pPr>
@@ -5482,6 +6744,7 @@
           <w:szCs w:val="28"/>
         </w:rPr>
       </w:pPr>
+      <w:proofErr w:type="spellStart"/>
       <w:r>
         <w:rPr>
           <w:rFonts w:ascii="Arial" w:hAnsi="Arial" w:cs="Arial"/>
@@ -5492,6 +6755,7 @@
         </w:rPr>
         <w:t>Health</w:t>
       </w:r>
+      <w:proofErr w:type="spellEnd"/>
     </w:p>
     <w:p>
       <w:pPr>
@@ -5559,6 +6823,7 @@
           <w:szCs w:val="28"/>
         </w:rPr>
       </w:pPr>
+      <w:proofErr w:type="spellStart"/>
       <w:r>
         <w:rPr>
           <w:rFonts w:ascii="Arial" w:hAnsi="Arial" w:cs="Arial"/>
@@ -5569,6 +6834,7 @@
         </w:rPr>
         <w:t>Armor</w:t>
       </w:r>
+      <w:proofErr w:type="spellEnd"/>
     </w:p>
     <w:p>
       <w:pPr>
@@ -5637,6 +6903,7 @@
           <w:szCs w:val="28"/>
         </w:rPr>
       </w:pPr>
+      <w:proofErr w:type="spellStart"/>
       <w:r>
         <w:rPr>
           <w:rFonts w:ascii="Arial" w:hAnsi="Arial" w:cs="Arial"/>
@@ -5647,6 +6914,7 @@
         </w:rPr>
         <w:t>GameManager</w:t>
       </w:r>
+      <w:proofErr w:type="spellEnd"/>
     </w:p>
     <w:p>
       <w:pPr>
